--- a/doc.docx
+++ b/doc.docx
@@ -498,7 +498,7 @@
 <file path=word/numbering.xml><?xml version="1.0" encoding="utf-8"?>
 <w:numbering xmlns:ve="http://schemas.openxmlformats.org/markup-compatibility/2006" xmlns:o="urn:schemas-microsoft-com:office:office" xmlns:r="http://schemas.openxmlformats.org/officeDocument/2006/relationships" xmlns:m="http://schemas.openxmlformats.org/officeDocument/2006/math" xmlns:v="urn:schemas-microsoft-com:vml" xmlns:wp="http://schemas.openxmlformats.org/drawingml/2006/wordprocessingDrawing" xmlns:w10="urn:schemas-microsoft-com:office:word" xmlns:w="http://schemas.openxmlformats.org/wordprocessingml/2006/main" xmlns:wne="http://schemas.microsoft.com/office/word/2006/wordml">
   <w:abstractNum w:abstractNumId="1">
-    <w:nsid w:val="E32762FC"/>
+    <w:nsid w:val="F95BF844"/>
     <w:multiLevelType w:val="hybridMultilevel"/>
     <w:lvl w:ilvl="0">
       <w:start w:val="1"/>
@@ -646,7 +646,7 @@
     </w:lvl>
   </w:abstractNum>
   <w:abstractNum w:abstractNumId="2">
-    <w:nsid w:val="1CF86F4E"/>
+    <w:nsid w:val="7EEC397C"/>
     <w:multiLevelType w:val="hybridMultilevel"/>
     <w:lvl w:ilvl="0">
       <w:start w:val="1"/>
